--- a/Final Report.docx
+++ b/Final Report.docx
@@ -26,13 +26,7 @@
     </w:p>
     <w:p>
       <w:r>
-        <w:t>Fact</w:t>
-      </w:r>
-      <w:r>
-        <w:t>s</w:t>
-      </w:r>
-      <w:r>
-        <w:t>:</w:t>
+        <w:t>Facts:</w:t>
       </w:r>
     </w:p>
     <w:p>
@@ -152,8 +146,6 @@
       <w:pPr>
         <w:ind w:firstLine="360"/>
       </w:pPr>
-      <w:bookmarkStart w:id="0" w:name="_GoBack"/>
-      <w:bookmarkEnd w:id="0"/>
     </w:p>
     <w:p>
       <w:r>
@@ -304,6 +296,16 @@
       <w:r>
         <w:t>From here—the data was graphed for the purpose evaluating the price and temperature relationship.</w:t>
       </w:r>
+    </w:p>
+    <w:p/>
+    <w:p>
+      <w:r>
+        <w:t xml:space="preserve">One use for our database could be to predict what effect current weather conditions should have on the price of potato futures. If temperatures were outside of the optimal range for potato growth for x number of days, we should be able to make an accurate forecast of the future prices of potatoes for that season. This information would allow us to determine if the future prices of potatoes are high or low and we would be able to buy and sell futures accordingly. We have eight years of production, pricing and weather data to analyze and use for our forecasting. </w:t>
+      </w:r>
+    </w:p>
+    <w:p>
+      <w:bookmarkStart w:id="0" w:name="_GoBack"/>
+      <w:bookmarkEnd w:id="0"/>
     </w:p>
     <w:p/>
     <w:p/>

--- a/Final Report.docx
+++ b/Final Report.docx
@@ -14,14 +14,7 @@
           <w:b/>
           <w:u w:val="single"/>
         </w:rPr>
-        <w:t>Background and Aims</w:t>
-      </w:r>
-      <w:r>
-        <w:rPr>
-          <w:b/>
-          <w:u w:val="single"/>
-        </w:rPr>
-        <w:t xml:space="preserve"> </w:t>
+        <w:t xml:space="preserve">Background and Aims </w:t>
       </w:r>
     </w:p>
     <w:p>
@@ -34,32 +27,12 @@
         <w:pStyle w:val="ListParagraph"/>
         <w:numPr>
           <w:ilvl w:val="0"/>
-          <w:numId w:val="1"/>
+          <w:numId w:val="2"/>
         </w:numPr>
-      </w:pPr>
-      <w:r>
-        <w:t>Idaho and Washington</w:t>
-      </w:r>
-      <w:r>
-        <w:t xml:space="preserve"> are adjacent US states. These two states</w:t>
-      </w:r>
-      <w:r>
-        <w:t xml:space="preserve"> account for</w:t>
-      </w:r>
-      <w:r>
-        <w:t xml:space="preserve"> nearly</w:t>
-      </w:r>
-      <w:r>
-        <w:t xml:space="preserve"> </w:t>
-      </w:r>
-      <w:r>
-        <w:t xml:space="preserve">70% </w:t>
-      </w:r>
-      <w:r>
-        <w:t>of the total production</w:t>
-      </w:r>
-      <w:r>
-        <w:t>.</w:t>
+        <w:spacing w:line="256" w:lineRule="auto"/>
+      </w:pPr>
+      <w:r>
+        <w:t>Idaho and Washington are adjacent US states. These two states account for nearly 70% of the total production.</w:t>
       </w:r>
     </w:p>
     <w:p>
@@ -67,11 +40,12 @@
         <w:pStyle w:val="ListParagraph"/>
         <w:numPr>
           <w:ilvl w:val="0"/>
-          <w:numId w:val="1"/>
+          <w:numId w:val="2"/>
         </w:numPr>
-      </w:pPr>
-      <w:r>
-        <w:t>-Over 95% of the potato planted in Idaho and Washington is Russet potato.</w:t>
+        <w:spacing w:line="256" w:lineRule="auto"/>
+      </w:pPr>
+      <w:r>
+        <w:t>Over 95% of the potatoes planted in Idaho and Washington are Russet potato.</w:t>
       </w:r>
     </w:p>
     <w:p>
@@ -79,11 +53,12 @@
         <w:pStyle w:val="ListParagraph"/>
         <w:numPr>
           <w:ilvl w:val="0"/>
-          <w:numId w:val="1"/>
+          <w:numId w:val="2"/>
         </w:numPr>
-      </w:pPr>
-      <w:r>
-        <w:t>In Idaho and Washington, farmers seed the potato in April through the first two weeks of May, and harvest the potato between Sept and Oct the same year</w:t>
+        <w:spacing w:line="256" w:lineRule="auto"/>
+      </w:pPr>
+      <w:r>
+        <w:t>In Idaho and Washington, farmers seed the potato in April through the first two weeks of May, and harvest the potato between Sept and Oct the same year.</w:t>
       </w:r>
     </w:p>
     <w:p>
@@ -91,23 +66,12 @@
         <w:pStyle w:val="ListParagraph"/>
         <w:numPr>
           <w:ilvl w:val="0"/>
-          <w:numId w:val="1"/>
+          <w:numId w:val="2"/>
         </w:numPr>
-      </w:pPr>
-      <w:r>
-        <w:t>Temperature</w:t>
-      </w:r>
-      <w:r>
-        <w:t xml:space="preserve"> </w:t>
-      </w:r>
-      <w:r>
-        <w:t>i</w:t>
-      </w:r>
-      <w:r>
-        <w:t>mpacts of climate change on potato production</w:t>
-      </w:r>
-      <w:r>
-        <w:t>:</w:t>
+        <w:spacing w:line="256" w:lineRule="auto"/>
+      </w:pPr>
+      <w:r>
+        <w:t>Temperature impacts on potato production:</w:t>
       </w:r>
     </w:p>
     <w:p>
@@ -131,15 +95,7 @@
         <w:t xml:space="preserve">. </w:t>
       </w:r>
       <w:r>
-        <w:t xml:space="preserve">This is out of farmers’ control, when compared with water availability, fertilization and </w:t>
-      </w:r>
-      <w:proofErr w:type="gramStart"/>
-      <w:r>
-        <w:t>pests</w:t>
-      </w:r>
-      <w:proofErr w:type="gramEnd"/>
-      <w:r>
-        <w:t xml:space="preserve"> control.</w:t>
+        <w:t>This is out of farmers’ control, when compared with water availability, fertilization and pest control.</w:t>
       </w:r>
     </w:p>
     <w:p>
@@ -160,16 +116,16 @@
     </w:p>
     <w:p>
       <w:r>
-        <w:t>(1) In Idaho and Washington states, is</w:t>
-      </w:r>
-      <w:r>
-        <w:t xml:space="preserve"> "Exceptional Temperature Days Count</w:t>
-      </w:r>
-      <w:r>
-        <w:t xml:space="preserve"> during April 1 to Oct 31</w:t>
-      </w:r>
-      <w:r>
-        <w:t xml:space="preserve">" one of the major </w:t>
+        <w:t>(1) In Idaho and Washington states, "</w:t>
+      </w:r>
+      <w:r>
+        <w:rPr>
+          <w:u w:val="single"/>
+        </w:rPr>
+        <w:t>Exceptional Temperature Days Count</w:t>
+      </w:r>
+      <w:r>
+        <w:t xml:space="preserve"> (between April 1 and Oct 31)" could be one of the major </w:t>
       </w:r>
       <w:proofErr w:type="gramStart"/>
       <w:r>
@@ -177,31 +133,39 @@
       </w:r>
       <w:proofErr w:type="gramEnd"/>
       <w:r>
-        <w:t xml:space="preserve"> of </w:t>
-      </w:r>
-      <w:r>
-        <w:t>“</w:t>
-      </w:r>
-      <w:r>
-        <w:t>Potato Crop Yield</w:t>
-      </w:r>
-      <w:r>
-        <w:t xml:space="preserve"> (cwt/acre)</w:t>
-      </w:r>
-      <w:r>
-        <w:t>"</w:t>
-      </w:r>
-      <w:r>
-        <w:t>? Can we use the weather data for future yield prediction?</w:t>
+        <w:t xml:space="preserve"> of “</w:t>
+      </w:r>
+      <w:r>
+        <w:rPr>
+          <w:u w:val="single"/>
+        </w:rPr>
+        <w:t>Potato Crop Yield (</w:t>
+      </w:r>
+      <w:r>
+        <w:t xml:space="preserve">cwt/acre)"? Does the history data prove this theory? Can we use weather data for the </w:t>
+      </w:r>
+      <w:proofErr w:type="gramStart"/>
+      <w:r>
+        <w:t>prediction  of</w:t>
+      </w:r>
+      <w:proofErr w:type="gramEnd"/>
+      <w:r>
+        <w:t xml:space="preserve"> potato crop yield in Idaho and  Washington?</w:t>
       </w:r>
     </w:p>
     <w:p>
       <w:r>
         <w:t>(2) Did “Yearly New Crop Yield (cwt)” in Sep and Oct determine “the lowest retail price in the following two months”, or “the highest price in the following year” (normalized with inflation rate)?</w:t>
       </w:r>
+      <w:r>
+        <w:t xml:space="preserve"> </w:t>
+      </w:r>
     </w:p>
     <w:p/>
-    <w:p/>
+    <w:p>
+      <w:bookmarkStart w:id="0" w:name="_GoBack"/>
+      <w:bookmarkEnd w:id="0"/>
+    </w:p>
     <w:p>
       <w:r>
         <w:t>Final Report – Carlton Lewis</w:t>
@@ -245,13 +209,37 @@
     </w:p>
     <w:p>
       <w:r>
-        <w:t>The csv files were converted into dataframes and all of the unnecessary rows were dropped. The dataframes were converted back to csv files for loading into the database. These rows were removed because either they contained no data or information that was not relevant to our data analysis.</w:t>
+        <w:t xml:space="preserve">The csv files were converted into </w:t>
+      </w:r>
+      <w:proofErr w:type="spellStart"/>
+      <w:r>
+        <w:t>dataframes</w:t>
+      </w:r>
+      <w:proofErr w:type="spellEnd"/>
+      <w:r>
+        <w:t xml:space="preserve"> and all of the unnecessary rows were dropped. The </w:t>
+      </w:r>
+      <w:proofErr w:type="spellStart"/>
+      <w:r>
+        <w:t>dataframes</w:t>
+      </w:r>
+      <w:proofErr w:type="spellEnd"/>
+      <w:r>
+        <w:t xml:space="preserve"> were converted back to csv files for loading into the database. These rows were removed because either they contained no data or information that was not relevant to our data analysis.</w:t>
       </w:r>
     </w:p>
     <w:p/>
     <w:p>
       <w:r>
-        <w:t>Final Report- Mubbasheer Ahmed</w:t>
+        <w:t xml:space="preserve">Final Report- </w:t>
+      </w:r>
+      <w:proofErr w:type="spellStart"/>
+      <w:r>
+        <w:t>Mubbasheer</w:t>
+      </w:r>
+      <w:proofErr w:type="spellEnd"/>
+      <w:r>
+        <w:t xml:space="preserve"> Ahmed</w:t>
       </w:r>
     </w:p>
     <w:p>
@@ -303,10 +291,7 @@
         <w:t xml:space="preserve">One use for our database could be to predict what effect current weather conditions should have on the price of potato futures. If temperatures were outside of the optimal range for potato growth for x number of days, we should be able to make an accurate forecast of the future prices of potatoes for that season. This information would allow us to determine if the future prices of potatoes are high or low and we would be able to buy and sell futures accordingly. We have eight years of production, pricing and weather data to analyze and use for our forecasting. </w:t>
       </w:r>
     </w:p>
-    <w:p>
-      <w:bookmarkStart w:id="0" w:name="_GoBack"/>
-      <w:bookmarkEnd w:id="0"/>
-    </w:p>
+    <w:p/>
     <w:p/>
     <w:p/>
     <w:sectPr>
@@ -435,6 +420,9 @@
     </w:lvl>
   </w:abstractNum>
   <w:num w:numId="1">
+    <w:abstractNumId w:val="0"/>
+  </w:num>
+  <w:num w:numId="2">
     <w:abstractNumId w:val="0"/>
   </w:num>
 </w:numbering>

--- a/Final Report.docx
+++ b/Final Report.docx
@@ -160,12 +160,14 @@
       <w:r>
         <w:t xml:space="preserve"> </w:t>
       </w:r>
-    </w:p>
-    <w:p/>
-    <w:p>
+      <w:r>
+        <w:t xml:space="preserve">  </w:t>
+      </w:r>
       <w:bookmarkStart w:id="0" w:name="_GoBack"/>
       <w:bookmarkEnd w:id="0"/>
     </w:p>
+    <w:p/>
+    <w:p/>
     <w:p>
       <w:r>
         <w:t>Final Report – Carlton Lewis</w:t>

--- a/Final Report.docx
+++ b/Final Report.docx
@@ -303,10 +303,270 @@
         <w:t xml:space="preserve">One use for our database could be to predict what effect current weather conditions should have on the price of potato futures. If temperatures were outside of the optimal range for potato growth for x number of days, we should be able to make an accurate forecast of the future prices of potatoes for that season. This information would allow us to determine if the future prices of potatoes are high or low and we would be able to buy and sell futures accordingly. We have eight years of production, pricing and weather data to analyze and use for our forecasting. </w:t>
       </w:r>
     </w:p>
-    <w:p>
-      <w:bookmarkStart w:id="0" w:name="_GoBack"/>
-      <w:bookmarkEnd w:id="0"/>
-    </w:p>
+    <w:p/>
+    <w:p>
+      <w:r>
+        <w:t>Table Schema – potato_prod and potato_yield</w:t>
+      </w:r>
+    </w:p>
+    <w:tbl>
+      <w:tblPr>
+        <w:tblStyle w:val="TableGrid"/>
+        <w:tblW w:w="0" w:type="auto"/>
+        <w:tblBorders>
+          <w:top w:val="none" w:sz="0" w:space="0" w:color="auto"/>
+          <w:left w:val="none" w:sz="0" w:space="0" w:color="auto"/>
+          <w:bottom w:val="none" w:sz="0" w:space="0" w:color="auto"/>
+          <w:right w:val="none" w:sz="0" w:space="0" w:color="auto"/>
+          <w:insideH w:val="none" w:sz="0" w:space="0" w:color="auto"/>
+          <w:insideV w:val="none" w:sz="0" w:space="0" w:color="auto"/>
+        </w:tblBorders>
+        <w:tblLook w:val="04A0" w:firstRow="1" w:lastRow="0" w:firstColumn="1" w:lastColumn="0" w:noHBand="0" w:noVBand="1"/>
+      </w:tblPr>
+      <w:tblGrid>
+        <w:gridCol w:w="1705"/>
+        <w:gridCol w:w="1350"/>
+      </w:tblGrid>
+      <w:tr>
+        <w:tc>
+          <w:tcPr>
+            <w:tcW w:w="1705" w:type="dxa"/>
+          </w:tcPr>
+          <w:p>
+            <w:pPr>
+              <w:rPr>
+                <w:b/>
+              </w:rPr>
+            </w:pPr>
+            <w:r>
+              <w:rPr>
+                <w:b/>
+              </w:rPr>
+              <w:t>Column Name</w:t>
+            </w:r>
+          </w:p>
+        </w:tc>
+        <w:tc>
+          <w:tcPr>
+            <w:tcW w:w="1350" w:type="dxa"/>
+          </w:tcPr>
+          <w:p>
+            <w:pPr>
+              <w:rPr>
+                <w:b/>
+              </w:rPr>
+            </w:pPr>
+            <w:r>
+              <w:rPr>
+                <w:b/>
+              </w:rPr>
+              <w:t>Data Type</w:t>
+            </w:r>
+          </w:p>
+        </w:tc>
+      </w:tr>
+      <w:tr>
+        <w:tc>
+          <w:tcPr>
+            <w:tcW w:w="1705" w:type="dxa"/>
+          </w:tcPr>
+          <w:p>
+            <w:r>
+              <w:t>State</w:t>
+            </w:r>
+          </w:p>
+        </w:tc>
+        <w:tc>
+          <w:tcPr>
+            <w:tcW w:w="1350" w:type="dxa"/>
+          </w:tcPr>
+          <w:p>
+            <w:r>
+              <w:t>Char</w:t>
+            </w:r>
+          </w:p>
+        </w:tc>
+      </w:tr>
+      <w:tr>
+        <w:tc>
+          <w:tcPr>
+            <w:tcW w:w="1705" w:type="dxa"/>
+          </w:tcPr>
+          <w:p>
+            <w:r>
+              <w:t>2010</w:t>
+            </w:r>
+          </w:p>
+        </w:tc>
+        <w:tc>
+          <w:tcPr>
+            <w:tcW w:w="1350" w:type="dxa"/>
+          </w:tcPr>
+          <w:p>
+            <w:r>
+              <w:t>Int</w:t>
+            </w:r>
+          </w:p>
+        </w:tc>
+      </w:tr>
+      <w:tr>
+        <w:tc>
+          <w:tcPr>
+            <w:tcW w:w="1705" w:type="dxa"/>
+          </w:tcPr>
+          <w:p>
+            <w:r>
+              <w:t>2011</w:t>
+            </w:r>
+          </w:p>
+        </w:tc>
+        <w:tc>
+          <w:tcPr>
+            <w:tcW w:w="1350" w:type="dxa"/>
+          </w:tcPr>
+          <w:p>
+            <w:r>
+              <w:t>Int</w:t>
+            </w:r>
+          </w:p>
+        </w:tc>
+      </w:tr>
+      <w:tr>
+        <w:tc>
+          <w:tcPr>
+            <w:tcW w:w="1705" w:type="dxa"/>
+          </w:tcPr>
+          <w:p>
+            <w:r>
+              <w:t>2012</w:t>
+            </w:r>
+          </w:p>
+        </w:tc>
+        <w:tc>
+          <w:tcPr>
+            <w:tcW w:w="1350" w:type="dxa"/>
+          </w:tcPr>
+          <w:p>
+            <w:r>
+              <w:t>Int</w:t>
+            </w:r>
+          </w:p>
+        </w:tc>
+        <w:bookmarkStart w:id="0" w:name="_GoBack"/>
+        <w:bookmarkEnd w:id="0"/>
+      </w:tr>
+      <w:tr>
+        <w:tc>
+          <w:tcPr>
+            <w:tcW w:w="1705" w:type="dxa"/>
+          </w:tcPr>
+          <w:p>
+            <w:r>
+              <w:t>2013</w:t>
+            </w:r>
+          </w:p>
+        </w:tc>
+        <w:tc>
+          <w:tcPr>
+            <w:tcW w:w="1350" w:type="dxa"/>
+          </w:tcPr>
+          <w:p>
+            <w:r>
+              <w:t>Int</w:t>
+            </w:r>
+          </w:p>
+        </w:tc>
+      </w:tr>
+      <w:tr>
+        <w:tc>
+          <w:tcPr>
+            <w:tcW w:w="1705" w:type="dxa"/>
+          </w:tcPr>
+          <w:p>
+            <w:r>
+              <w:t>2014</w:t>
+            </w:r>
+          </w:p>
+        </w:tc>
+        <w:tc>
+          <w:tcPr>
+            <w:tcW w:w="1350" w:type="dxa"/>
+          </w:tcPr>
+          <w:p>
+            <w:r>
+              <w:t>Int</w:t>
+            </w:r>
+          </w:p>
+        </w:tc>
+      </w:tr>
+      <w:tr>
+        <w:tc>
+          <w:tcPr>
+            <w:tcW w:w="1705" w:type="dxa"/>
+          </w:tcPr>
+          <w:p>
+            <w:r>
+              <w:t>2015</w:t>
+            </w:r>
+          </w:p>
+        </w:tc>
+        <w:tc>
+          <w:tcPr>
+            <w:tcW w:w="1350" w:type="dxa"/>
+          </w:tcPr>
+          <w:p>
+            <w:r>
+              <w:t>Int</w:t>
+            </w:r>
+          </w:p>
+        </w:tc>
+      </w:tr>
+      <w:tr>
+        <w:tc>
+          <w:tcPr>
+            <w:tcW w:w="1705" w:type="dxa"/>
+          </w:tcPr>
+          <w:p>
+            <w:r>
+              <w:t>2016</w:t>
+            </w:r>
+          </w:p>
+        </w:tc>
+        <w:tc>
+          <w:tcPr>
+            <w:tcW w:w="1350" w:type="dxa"/>
+          </w:tcPr>
+          <w:p>
+            <w:r>
+              <w:t>Int</w:t>
+            </w:r>
+          </w:p>
+        </w:tc>
+      </w:tr>
+      <w:tr>
+        <w:tc>
+          <w:tcPr>
+            <w:tcW w:w="1705" w:type="dxa"/>
+          </w:tcPr>
+          <w:p>
+            <w:r>
+              <w:t>2017</w:t>
+            </w:r>
+          </w:p>
+        </w:tc>
+        <w:tc>
+          <w:tcPr>
+            <w:tcW w:w="1350" w:type="dxa"/>
+          </w:tcPr>
+          <w:p>
+            <w:r>
+              <w:t>Int</w:t>
+            </w:r>
+          </w:p>
+        </w:tc>
+      </w:tr>
+    </w:tbl>
+    <w:p/>
     <w:p/>
     <w:p/>
     <w:sectPr>
@@ -889,6 +1149,25 @@
       <w:contextualSpacing/>
     </w:pPr>
   </w:style>
+  <w:style w:type="table" w:styleId="TableGrid">
+    <w:name w:val="Table Grid"/>
+    <w:basedOn w:val="TableNormal"/>
+    <w:uiPriority w:val="39"/>
+    <w:rsid w:val="00D53D33"/>
+    <w:pPr>
+      <w:spacing w:after="0" w:line="240" w:lineRule="auto"/>
+    </w:pPr>
+    <w:tblPr>
+      <w:tblBorders>
+        <w:top w:val="single" w:sz="4" w:space="0" w:color="auto"/>
+        <w:left w:val="single" w:sz="4" w:space="0" w:color="auto"/>
+        <w:bottom w:val="single" w:sz="4" w:space="0" w:color="auto"/>
+        <w:right w:val="single" w:sz="4" w:space="0" w:color="auto"/>
+        <w:insideH w:val="single" w:sz="4" w:space="0" w:color="auto"/>
+        <w:insideV w:val="single" w:sz="4" w:space="0" w:color="auto"/>
+      </w:tblBorders>
+    </w:tblPr>
+  </w:style>
 </w:styles>
 </file>
 

--- a/Final Report.docx
+++ b/Final Report.docx
@@ -2,6 +2,32 @@
 <file path=word/document.xml><?xml version="1.0" encoding="utf-8"?>
 <w:document xmlns:wpc="http://schemas.microsoft.com/office/word/2010/wordprocessingCanvas" xmlns:cx="http://schemas.microsoft.com/office/drawing/2014/chartex" xmlns:cx1="http://schemas.microsoft.com/office/drawing/2015/9/8/chartex" xmlns:cx2="http://schemas.microsoft.com/office/drawing/2015/10/21/chartex" xmlns:cx3="http://schemas.microsoft.com/office/drawing/2016/5/9/chartex" xmlns:cx4="http://schemas.microsoft.com/office/drawing/2016/5/10/chartex" xmlns:cx5="http://schemas.microsoft.com/office/drawing/2016/5/11/chartex" xmlns:cx6="http://schemas.microsoft.com/office/drawing/2016/5/12/chartex" xmlns:cx7="http://schemas.microsoft.com/office/drawing/2016/5/13/chartex" xmlns:cx8="http://schemas.microsoft.com/office/drawing/2016/5/14/chartex" xmlns:mc="http://schemas.openxmlformats.org/markup-compatibility/2006" xmlns:aink="http://schemas.microsoft.com/office/drawing/2016/ink" xmlns:am3d="http://schemas.microsoft.com/office/drawing/2017/model3d" xmlns:o="urn:schemas-microsoft-com:office:office" xmlns:r="http://schemas.openxmlformats.org/officeDocument/2006/relationships" xmlns:m="http://schemas.openxmlformats.org/officeDocument/2006/math" xmlns:v="urn:schemas-microsoft-com:vml" xmlns:wp14="http://schemas.microsoft.com/office/word/2010/wordprocessingDrawing" xmlns:wp="http://schemas.openxmlformats.org/drawingml/2006/wordprocessingDrawing" xmlns:w10="urn:schemas-microsoft-com:office:word" xmlns:w="http://schemas.openxmlformats.org/wordprocessingml/2006/main" xmlns:w14="http://schemas.microsoft.com/office/word/2010/wordml" xmlns:w15="http://schemas.microsoft.com/office/word/2012/wordml" xmlns:w16cid="http://schemas.microsoft.com/office/word/2016/wordml/cid" xmlns:w16se="http://schemas.microsoft.com/office/word/2015/wordml/symex" xmlns:wpg="http://schemas.microsoft.com/office/word/2010/wordprocessingGroup" xmlns:wpi="http://schemas.microsoft.com/office/word/2010/wordprocessingInk" xmlns:wne="http://schemas.microsoft.com/office/word/2006/wordml" xmlns:wps="http://schemas.microsoft.com/office/word/2010/wordprocessingShape" mc:Ignorable="w14 w15 w16se w16cid wp14">
   <w:body>
+    <w:p>
+      <w:pPr>
+        <w:jc w:val="center"/>
+        <w:rPr>
+          <w:b/>
+          <w:sz w:val="52"/>
+          <w:szCs w:val="52"/>
+        </w:rPr>
+      </w:pPr>
+      <w:r>
+        <w:rPr>
+          <w:b/>
+          <w:sz w:val="52"/>
+          <w:szCs w:val="52"/>
+        </w:rPr>
+        <w:t>Final Report</w:t>
+      </w:r>
+    </w:p>
+    <w:p>
+      <w:pPr>
+        <w:rPr>
+          <w:b/>
+          <w:u w:val="single"/>
+        </w:rPr>
+      </w:pPr>
+    </w:p>
     <w:p>
       <w:pPr>
         <w:rPr>
@@ -105,9 +131,6 @@
     </w:p>
     <w:p>
       <w:r>
-        <w:rPr>
-          <w:b/>
-        </w:rPr>
         <w:t>Questions our data may answer</w:t>
       </w:r>
       <w:r>
@@ -133,7 +156,10 @@
       </w:r>
       <w:proofErr w:type="gramEnd"/>
       <w:r>
-        <w:t xml:space="preserve"> of “</w:t>
+        <w:t xml:space="preserve"> </w:t>
+      </w:r>
+      <w:r>
+        <w:t>of “</w:t>
       </w:r>
       <w:r>
         <w:rPr>
@@ -142,35 +168,71 @@
         <w:t>Potato Crop Yield (</w:t>
       </w:r>
       <w:r>
-        <w:t xml:space="preserve">cwt/acre)"? Does the history data prove this theory? Can we use weather data for the </w:t>
+        <w:t>cwt/acre)"? Does the history data prove this theory? Can we use weather data for the prediction of potato crop yield in Idaho and Washington?</w:t>
+      </w:r>
+    </w:p>
+    <w:p>
+      <w:r>
+        <w:t>(2) Did “Yearly New Crop Yield (cwt)” in Sep and Oct determine “the lowest retail price in the following two months”, or “the highest price in the following year” (normalized with inflation rate)?</w:t>
+      </w:r>
+      <w:r>
+        <w:t xml:space="preserve"> </w:t>
+      </w:r>
+      <w:r>
+        <w:t xml:space="preserve">  </w:t>
+      </w:r>
+    </w:p>
+    <w:p/>
+    <w:p>
+      <w:pPr>
+        <w:rPr>
+          <w:b/>
+          <w:u w:val="single"/>
+        </w:rPr>
+      </w:pPr>
+      <w:r>
+        <w:rPr>
+          <w:b/>
+          <w:u w:val="single"/>
+        </w:rPr>
+        <w:t>Data</w:t>
+      </w:r>
+      <w:r>
+        <w:rPr>
+          <w:b/>
+          <w:u w:val="single"/>
+        </w:rPr>
+        <w:t xml:space="preserve"> Extraction, Cleaning and Transformation</w:t>
+      </w:r>
+    </w:p>
+    <w:p>
+      <w:r>
+        <w:t>Temperature Data - Bennet</w:t>
+      </w:r>
+      <w:r>
+        <w:t xml:space="preserve"> Farrington</w:t>
+      </w:r>
+    </w:p>
+    <w:p>
+      <w:r>
+        <w:t>(to be updated)</w:t>
+      </w:r>
+    </w:p>
+    <w:p/>
+    <w:p>
+      <w:r>
+        <w:t xml:space="preserve">Potato Yearly Production </w:t>
       </w:r>
       <w:proofErr w:type="gramStart"/>
       <w:r>
-        <w:t>prediction  of</w:t>
+        <w:t xml:space="preserve">Data  </w:t>
+      </w:r>
+      <w:r>
+        <w:t>–</w:t>
       </w:r>
       <w:proofErr w:type="gramEnd"/>
       <w:r>
-        <w:t xml:space="preserve"> potato crop yield in Idaho and  Washington?</w:t>
-      </w:r>
-    </w:p>
-    <w:p>
-      <w:r>
-        <w:t>(2) Did “Yearly New Crop Yield (cwt)” in Sep and Oct determine “the lowest retail price in the following two months”, or “the highest price in the following year” (normalized with inflation rate)?</w:t>
-      </w:r>
-      <w:r>
-        <w:t xml:space="preserve"> </w:t>
-      </w:r>
-      <w:r>
-        <w:t xml:space="preserve">  </w:t>
-      </w:r>
-      <w:bookmarkStart w:id="0" w:name="_GoBack"/>
-      <w:bookmarkEnd w:id="0"/>
-    </w:p>
-    <w:p/>
-    <w:p/>
-    <w:p>
-      <w:r>
-        <w:t>Final Report – Carlton Lewis</w:t>
+        <w:t xml:space="preserve"> Carlton Lewis</w:t>
       </w:r>
     </w:p>
     <w:p>
@@ -211,29 +273,36 @@
     </w:p>
     <w:p>
       <w:r>
+        <w:lastRenderedPageBreak/>
         <w:t xml:space="preserve">The csv files were converted into </w:t>
       </w:r>
       <w:proofErr w:type="spellStart"/>
       <w:r>
+        <w:t>dataframe</w:t>
+      </w:r>
+      <w:r>
+        <w:t>s</w:t>
+      </w:r>
+      <w:proofErr w:type="spellEnd"/>
+      <w:r>
+        <w:t xml:space="preserve"> and all of the unnecessary rows were dropped. The </w:t>
+      </w:r>
+      <w:proofErr w:type="spellStart"/>
+      <w:r>
         <w:t>dataframes</w:t>
       </w:r>
       <w:proofErr w:type="spellEnd"/>
       <w:r>
-        <w:t xml:space="preserve"> and all of the unnecessary rows were dropped. The </w:t>
-      </w:r>
-      <w:proofErr w:type="spellStart"/>
-      <w:r>
-        <w:t>dataframes</w:t>
-      </w:r>
-      <w:proofErr w:type="spellEnd"/>
-      <w:r>
         <w:t xml:space="preserve"> were converted back to csv files for loading into the database. These rows were removed because either they contained no data or information that was not relevant to our data analysis.</w:t>
       </w:r>
     </w:p>
     <w:p/>
     <w:p>
       <w:r>
-        <w:t xml:space="preserve">Final Report- </w:t>
+        <w:t xml:space="preserve">Retail Price Data </w:t>
+      </w:r>
+      <w:r>
+        <w:t xml:space="preserve">- </w:t>
       </w:r>
       <w:proofErr w:type="spellStart"/>
       <w:r>
@@ -260,42 +329,187 @@
     </w:p>
     <w:p>
       <w:r>
+        <w:t xml:space="preserve">We were interested in the price of potatoes as experienced by consumers over a 10year period.  We found both a table format in HTML and excel download file via </w:t>
+      </w:r>
+      <w:r>
+        <w:t>Bureau of Labor Statistics Data</w:t>
+      </w:r>
+      <w:r>
+        <w:t xml:space="preserve"> website.  This data was pertinent given that it was monthly and our weather patterns were based on monthly trends. We download</w:t>
+      </w:r>
+      <w:r>
+        <w:t>ed</w:t>
+      </w:r>
+      <w:r>
+        <w:t xml:space="preserve"> the excel file and cleaned the data in excel and saved this as a CSV file.  From there we imported this into a </w:t>
+      </w:r>
+      <w:proofErr w:type="gramStart"/>
+      <w:r>
+        <w:t>pandas</w:t>
+      </w:r>
+      <w:proofErr w:type="gramEnd"/>
+      <w:r>
+        <w:t xml:space="preserve"> data-frame. </w:t>
+      </w:r>
+      <w:r>
+        <w:t>From here—the data was graphed for the purpose evaluating the price and temperature relationship.</w:t>
+      </w:r>
+    </w:p>
+    <w:p/>
+    <w:p>
+      <w:pPr>
+        <w:rPr>
+          <w:b/>
+          <w:u w:val="single"/>
+        </w:rPr>
+      </w:pPr>
+      <w:r>
+        <w:rPr>
+          <w:b/>
+          <w:u w:val="single"/>
+        </w:rPr>
+        <w:t>Data</w:t>
+      </w:r>
+      <w:r>
+        <w:rPr>
+          <w:b/>
+          <w:u w:val="single"/>
+        </w:rPr>
+        <w:t xml:space="preserve"> Uploading</w:t>
+      </w:r>
+      <w:r>
+        <w:rPr>
+          <w:b/>
+        </w:rPr>
+        <w:t xml:space="preserve">    </w:t>
+      </w:r>
+      <w:r>
+        <w:t>-Li Gao</w:t>
+      </w:r>
+    </w:p>
+    <w:p>
+      <w:r>
+        <w:t xml:space="preserve">We uploaded the </w:t>
+      </w:r>
+      <w:r>
+        <w:t xml:space="preserve">above-mentioned </w:t>
+      </w:r>
+      <w:r>
+        <w:t>datasets into MongoDB for further analysis.</w:t>
+      </w:r>
+    </w:p>
+    <w:p/>
+    <w:p>
+      <w:pPr>
+        <w:rPr>
+          <w:b/>
+          <w:u w:val="single"/>
+        </w:rPr>
+      </w:pPr>
+      <w:r>
+        <w:rPr>
+          <w:b/>
+          <w:u w:val="single"/>
+        </w:rPr>
+        <w:t>Discussion</w:t>
+      </w:r>
+    </w:p>
+    <w:p/>
+    <w:p>
+      <w:r>
+        <w:t xml:space="preserve">One use for our database could be to predict what effect current weather conditions should have on the price of potato futures. If temperatures were outside of the optimal range for potato growth for x number of days, we should be able to make an accurate forecast of the future prices of potatoes for that season. This information would allow us to determine if the future prices of potatoes are high or low and we would be able to buy and sell futures accordingly. We have eight years of production, pricing and weather data to analyze and use for our forecasting. </w:t>
+      </w:r>
+    </w:p>
+    <w:p/>
+    <w:p>
+      <w:r>
+        <w:t>Limit:</w:t>
+      </w:r>
+    </w:p>
+    <w:p>
+      <w:r>
+        <w:t>-</w:t>
+      </w:r>
+      <w:r>
+        <w:t xml:space="preserve"> We</w:t>
+      </w:r>
+      <w:r>
+        <w:t xml:space="preserve"> assume that in the past 10 years, the farmers </w:t>
+      </w:r>
+      <w:r>
+        <w:t>utilized</w:t>
+      </w:r>
+      <w:r>
+        <w:t xml:space="preserve"> similar farming technology including fertilizer</w:t>
+      </w:r>
+      <w:r>
+        <w:t xml:space="preserve">, </w:t>
+      </w:r>
+      <w:r>
+        <w:t>watering</w:t>
+      </w:r>
+      <w:r>
+        <w:t xml:space="preserve"> and pest control</w:t>
+      </w:r>
+      <w:r>
+        <w:t>.</w:t>
+      </w:r>
+    </w:p>
+    <w:p>
+      <w:r>
+        <w:t xml:space="preserve">- </w:t>
+      </w:r>
+      <w:r>
+        <w:t>We assume that the soil conditions are similar no matter the area</w:t>
+      </w:r>
+      <w:r>
+        <w:t xml:space="preserve"> was farmed or not in previous years.</w:t>
+      </w:r>
+    </w:p>
+    <w:p>
+      <w:r>
+        <w:t xml:space="preserve">- Not only the weekly/monthly supply amount, but also the </w:t>
+      </w:r>
+      <w:r>
+        <w:t>fluctuating</w:t>
+      </w:r>
+      <w:r>
+        <w:t xml:space="preserve"> </w:t>
+      </w:r>
+      <w:r>
+        <w:t xml:space="preserve">demand will </w:t>
+      </w:r>
+      <w:r>
+        <w:t>lead to potato</w:t>
+      </w:r>
+      <w:r>
+        <w:t xml:space="preserve"> price</w:t>
+      </w:r>
+      <w:r>
+        <w:t xml:space="preserve"> change</w:t>
+      </w:r>
+      <w:r>
+        <w:t>. The supply and demand of fresh potato (good for 1 month in refrigerator) vs. frozen potato (good for up to 1 year in freezer) will regulate</w:t>
+      </w:r>
+      <w:r>
+        <w:t xml:space="preserve"> the</w:t>
+      </w:r>
+      <w:r>
+        <w:t xml:space="preserve"> market price simultaneously. Purchasing power of big </w:t>
+      </w:r>
+      <w:r>
         <w:lastRenderedPageBreak/>
-        <w:t xml:space="preserve">We were interested in the price of potatoes as experienced by consumers over a 10year period.  We found both a table format in HTML and excel download file via </w:t>
-      </w:r>
-      <w:r>
-        <w:t>Bureau of Labor Statistics Data</w:t>
-      </w:r>
-      <w:r>
-        <w:t xml:space="preserve"> website.  This data was pertinent given that it was monthly and our weather patterns were based on monthly trends. We download</w:t>
-      </w:r>
-      <w:r>
-        <w:t>ed</w:t>
-      </w:r>
-      <w:r>
-        <w:t xml:space="preserve"> the excel file and cleaned the data in excel and saved this as a CSV file.  From there we imported this into a </w:t>
-      </w:r>
-      <w:proofErr w:type="gramStart"/>
-      <w:r>
-        <w:t>pandas</w:t>
-      </w:r>
-      <w:proofErr w:type="gramEnd"/>
-      <w:r>
-        <w:t xml:space="preserve"> data-frame. </w:t>
-      </w:r>
-      <w:r>
-        <w:t>From here—the data was graphed for the purpose evaluating the price and temperature relationship.</w:t>
-      </w:r>
-    </w:p>
-    <w:p/>
-    <w:p>
-      <w:r>
-        <w:t xml:space="preserve">One use for our database could be to predict what effect current weather conditions should have on the price of potato futures. If temperatures were outside of the optimal range for potato growth for x number of days, we should be able to make an accurate forecast of the future prices of potatoes for that season. This information would allow us to determine if the future prices of potatoes are high or low and we would be able to buy and sell futures accordingly. We have eight years of production, pricing and weather data to analyze and use for our forecasting. </w:t>
-      </w:r>
-    </w:p>
-    <w:p/>
-    <w:p/>
-    <w:p/>
+        <w:t>buyers such as Mc Donald and Burger King may affect the price significantly</w:t>
+      </w:r>
+      <w:r>
+        <w:t>.</w:t>
+      </w:r>
+      <w:r>
+        <w:t xml:space="preserve"> Potato consuming data could be a big plus to this project for prediction purpose.</w:t>
+      </w:r>
+      <w:bookmarkStart w:id="0" w:name="_GoBack"/>
+      <w:bookmarkEnd w:id="0"/>
+    </w:p>
     <w:sectPr>
       <w:pgSz w:w="12240" w:h="15840"/>
       <w:pgMar w:top="1440" w:right="1440" w:bottom="1440" w:left="1440" w:header="720" w:footer="720" w:gutter="0"/>
@@ -309,6 +523,345 @@
 <file path=word/numbering.xml><?xml version="1.0" encoding="utf-8"?>
 <w:numbering xmlns:wpc="http://schemas.microsoft.com/office/word/2010/wordprocessingCanvas" xmlns:cx="http://schemas.microsoft.com/office/drawing/2014/chartex" xmlns:cx1="http://schemas.microsoft.com/office/drawing/2015/9/8/chartex" xmlns:cx2="http://schemas.microsoft.com/office/drawing/2015/10/21/chartex" xmlns:cx3="http://schemas.microsoft.com/office/drawing/2016/5/9/chartex" xmlns:cx4="http://schemas.microsoft.com/office/drawing/2016/5/10/chartex" xmlns:cx5="http://schemas.microsoft.com/office/drawing/2016/5/11/chartex" xmlns:cx6="http://schemas.microsoft.com/office/drawing/2016/5/12/chartex" xmlns:cx7="http://schemas.microsoft.com/office/drawing/2016/5/13/chartex" xmlns:cx8="http://schemas.microsoft.com/office/drawing/2016/5/14/chartex" xmlns:mc="http://schemas.openxmlformats.org/markup-compatibility/2006" xmlns:aink="http://schemas.microsoft.com/office/drawing/2016/ink" xmlns:am3d="http://schemas.microsoft.com/office/drawing/2017/model3d" xmlns:o="urn:schemas-microsoft-com:office:office" xmlns:r="http://schemas.openxmlformats.org/officeDocument/2006/relationships" xmlns:m="http://schemas.openxmlformats.org/officeDocument/2006/math" xmlns:v="urn:schemas-microsoft-com:vml" xmlns:wp14="http://schemas.microsoft.com/office/word/2010/wordprocessingDrawing" xmlns:wp="http://schemas.openxmlformats.org/drawingml/2006/wordprocessingDrawing" xmlns:w10="urn:schemas-microsoft-com:office:word" xmlns:w="http://schemas.openxmlformats.org/wordprocessingml/2006/main" xmlns:w14="http://schemas.microsoft.com/office/word/2010/wordml" xmlns:w15="http://schemas.microsoft.com/office/word/2012/wordml" xmlns:w16cid="http://schemas.microsoft.com/office/word/2016/wordml/cid" xmlns:w16se="http://schemas.microsoft.com/office/word/2015/wordml/symex" xmlns:wpg="http://schemas.microsoft.com/office/word/2010/wordprocessingGroup" xmlns:wpi="http://schemas.microsoft.com/office/word/2010/wordprocessingInk" xmlns:wne="http://schemas.microsoft.com/office/word/2006/wordml" xmlns:wps="http://schemas.microsoft.com/office/word/2010/wordprocessingShape" mc:Ignorable="w14 w15 w16se w16cid wp14">
   <w:abstractNum w:abstractNumId="0" w15:restartNumberingAfterBreak="0">
+    <w:nsid w:val="028B422F"/>
+    <w:multiLevelType w:val="hybridMultilevel"/>
+    <w:tmpl w:val="143CC758"/>
+    <w:lvl w:ilvl="0" w:tplc="A38CAA4E">
+      <w:start w:val="1"/>
+      <w:numFmt w:val="bullet"/>
+      <w:lvlText w:val="-"/>
+      <w:lvlJc w:val="left"/>
+      <w:pPr>
+        <w:ind w:left="720" w:hanging="360"/>
+      </w:pPr>
+      <w:rPr>
+        <w:rFonts w:ascii="Calibri" w:eastAsiaTheme="minorHAnsi" w:hAnsi="Calibri" w:cs="Calibri" w:hint="default"/>
+      </w:rPr>
+    </w:lvl>
+    <w:lvl w:ilvl="1" w:tplc="04090003" w:tentative="1">
+      <w:start w:val="1"/>
+      <w:numFmt w:val="bullet"/>
+      <w:lvlText w:val="o"/>
+      <w:lvlJc w:val="left"/>
+      <w:pPr>
+        <w:ind w:left="1440" w:hanging="360"/>
+      </w:pPr>
+      <w:rPr>
+        <w:rFonts w:ascii="Courier New" w:hAnsi="Courier New" w:cs="Courier New" w:hint="default"/>
+      </w:rPr>
+    </w:lvl>
+    <w:lvl w:ilvl="2" w:tplc="04090005" w:tentative="1">
+      <w:start w:val="1"/>
+      <w:numFmt w:val="bullet"/>
+      <w:lvlText w:val=""/>
+      <w:lvlJc w:val="left"/>
+      <w:pPr>
+        <w:ind w:left="2160" w:hanging="360"/>
+      </w:pPr>
+      <w:rPr>
+        <w:rFonts w:ascii="Wingdings" w:hAnsi="Wingdings" w:hint="default"/>
+      </w:rPr>
+    </w:lvl>
+    <w:lvl w:ilvl="3" w:tplc="04090001" w:tentative="1">
+      <w:start w:val="1"/>
+      <w:numFmt w:val="bullet"/>
+      <w:lvlText w:val=""/>
+      <w:lvlJc w:val="left"/>
+      <w:pPr>
+        <w:ind w:left="2880" w:hanging="360"/>
+      </w:pPr>
+      <w:rPr>
+        <w:rFonts w:ascii="Symbol" w:hAnsi="Symbol" w:hint="default"/>
+      </w:rPr>
+    </w:lvl>
+    <w:lvl w:ilvl="4" w:tplc="04090003" w:tentative="1">
+      <w:start w:val="1"/>
+      <w:numFmt w:val="bullet"/>
+      <w:lvlText w:val="o"/>
+      <w:lvlJc w:val="left"/>
+      <w:pPr>
+        <w:ind w:left="3600" w:hanging="360"/>
+      </w:pPr>
+      <w:rPr>
+        <w:rFonts w:ascii="Courier New" w:hAnsi="Courier New" w:cs="Courier New" w:hint="default"/>
+      </w:rPr>
+    </w:lvl>
+    <w:lvl w:ilvl="5" w:tplc="04090005" w:tentative="1">
+      <w:start w:val="1"/>
+      <w:numFmt w:val="bullet"/>
+      <w:lvlText w:val=""/>
+      <w:lvlJc w:val="left"/>
+      <w:pPr>
+        <w:ind w:left="4320" w:hanging="360"/>
+      </w:pPr>
+      <w:rPr>
+        <w:rFonts w:ascii="Wingdings" w:hAnsi="Wingdings" w:hint="default"/>
+      </w:rPr>
+    </w:lvl>
+    <w:lvl w:ilvl="6" w:tplc="04090001" w:tentative="1">
+      <w:start w:val="1"/>
+      <w:numFmt w:val="bullet"/>
+      <w:lvlText w:val=""/>
+      <w:lvlJc w:val="left"/>
+      <w:pPr>
+        <w:ind w:left="5040" w:hanging="360"/>
+      </w:pPr>
+      <w:rPr>
+        <w:rFonts w:ascii="Symbol" w:hAnsi="Symbol" w:hint="default"/>
+      </w:rPr>
+    </w:lvl>
+    <w:lvl w:ilvl="7" w:tplc="04090003" w:tentative="1">
+      <w:start w:val="1"/>
+      <w:numFmt w:val="bullet"/>
+      <w:lvlText w:val="o"/>
+      <w:lvlJc w:val="left"/>
+      <w:pPr>
+        <w:ind w:left="5760" w:hanging="360"/>
+      </w:pPr>
+      <w:rPr>
+        <w:rFonts w:ascii="Courier New" w:hAnsi="Courier New" w:cs="Courier New" w:hint="default"/>
+      </w:rPr>
+    </w:lvl>
+    <w:lvl w:ilvl="8" w:tplc="04090005" w:tentative="1">
+      <w:start w:val="1"/>
+      <w:numFmt w:val="bullet"/>
+      <w:lvlText w:val=""/>
+      <w:lvlJc w:val="left"/>
+      <w:pPr>
+        <w:ind w:left="6480" w:hanging="360"/>
+      </w:pPr>
+      <w:rPr>
+        <w:rFonts w:ascii="Wingdings" w:hAnsi="Wingdings" w:hint="default"/>
+      </w:rPr>
+    </w:lvl>
+  </w:abstractNum>
+  <w:abstractNum w:abstractNumId="1" w15:restartNumberingAfterBreak="0">
+    <w:nsid w:val="222059AC"/>
+    <w:multiLevelType w:val="hybridMultilevel"/>
+    <w:tmpl w:val="02941FBE"/>
+    <w:lvl w:ilvl="0" w:tplc="A2EA9CF6">
+      <w:start w:val="1"/>
+      <w:numFmt w:val="bullet"/>
+      <w:lvlText w:val="-"/>
+      <w:lvlJc w:val="left"/>
+      <w:pPr>
+        <w:ind w:left="720" w:hanging="360"/>
+      </w:pPr>
+      <w:rPr>
+        <w:rFonts w:ascii="Calibri" w:eastAsiaTheme="minorHAnsi" w:hAnsi="Calibri" w:cs="Calibri" w:hint="default"/>
+      </w:rPr>
+    </w:lvl>
+    <w:lvl w:ilvl="1" w:tplc="04090003" w:tentative="1">
+      <w:start w:val="1"/>
+      <w:numFmt w:val="bullet"/>
+      <w:lvlText w:val="o"/>
+      <w:lvlJc w:val="left"/>
+      <w:pPr>
+        <w:ind w:left="1440" w:hanging="360"/>
+      </w:pPr>
+      <w:rPr>
+        <w:rFonts w:ascii="Courier New" w:hAnsi="Courier New" w:cs="Courier New" w:hint="default"/>
+      </w:rPr>
+    </w:lvl>
+    <w:lvl w:ilvl="2" w:tplc="04090005" w:tentative="1">
+      <w:start w:val="1"/>
+      <w:numFmt w:val="bullet"/>
+      <w:lvlText w:val=""/>
+      <w:lvlJc w:val="left"/>
+      <w:pPr>
+        <w:ind w:left="2160" w:hanging="360"/>
+      </w:pPr>
+      <w:rPr>
+        <w:rFonts w:ascii="Wingdings" w:hAnsi="Wingdings" w:hint="default"/>
+      </w:rPr>
+    </w:lvl>
+    <w:lvl w:ilvl="3" w:tplc="04090001" w:tentative="1">
+      <w:start w:val="1"/>
+      <w:numFmt w:val="bullet"/>
+      <w:lvlText w:val=""/>
+      <w:lvlJc w:val="left"/>
+      <w:pPr>
+        <w:ind w:left="2880" w:hanging="360"/>
+      </w:pPr>
+      <w:rPr>
+        <w:rFonts w:ascii="Symbol" w:hAnsi="Symbol" w:hint="default"/>
+      </w:rPr>
+    </w:lvl>
+    <w:lvl w:ilvl="4" w:tplc="04090003" w:tentative="1">
+      <w:start w:val="1"/>
+      <w:numFmt w:val="bullet"/>
+      <w:lvlText w:val="o"/>
+      <w:lvlJc w:val="left"/>
+      <w:pPr>
+        <w:ind w:left="3600" w:hanging="360"/>
+      </w:pPr>
+      <w:rPr>
+        <w:rFonts w:ascii="Courier New" w:hAnsi="Courier New" w:cs="Courier New" w:hint="default"/>
+      </w:rPr>
+    </w:lvl>
+    <w:lvl w:ilvl="5" w:tplc="04090005" w:tentative="1">
+      <w:start w:val="1"/>
+      <w:numFmt w:val="bullet"/>
+      <w:lvlText w:val=""/>
+      <w:lvlJc w:val="left"/>
+      <w:pPr>
+        <w:ind w:left="4320" w:hanging="360"/>
+      </w:pPr>
+      <w:rPr>
+        <w:rFonts w:ascii="Wingdings" w:hAnsi="Wingdings" w:hint="default"/>
+      </w:rPr>
+    </w:lvl>
+    <w:lvl w:ilvl="6" w:tplc="04090001" w:tentative="1">
+      <w:start w:val="1"/>
+      <w:numFmt w:val="bullet"/>
+      <w:lvlText w:val=""/>
+      <w:lvlJc w:val="left"/>
+      <w:pPr>
+        <w:ind w:left="5040" w:hanging="360"/>
+      </w:pPr>
+      <w:rPr>
+        <w:rFonts w:ascii="Symbol" w:hAnsi="Symbol" w:hint="default"/>
+      </w:rPr>
+    </w:lvl>
+    <w:lvl w:ilvl="7" w:tplc="04090003" w:tentative="1">
+      <w:start w:val="1"/>
+      <w:numFmt w:val="bullet"/>
+      <w:lvlText w:val="o"/>
+      <w:lvlJc w:val="left"/>
+      <w:pPr>
+        <w:ind w:left="5760" w:hanging="360"/>
+      </w:pPr>
+      <w:rPr>
+        <w:rFonts w:ascii="Courier New" w:hAnsi="Courier New" w:cs="Courier New" w:hint="default"/>
+      </w:rPr>
+    </w:lvl>
+    <w:lvl w:ilvl="8" w:tplc="04090005" w:tentative="1">
+      <w:start w:val="1"/>
+      <w:numFmt w:val="bullet"/>
+      <w:lvlText w:val=""/>
+      <w:lvlJc w:val="left"/>
+      <w:pPr>
+        <w:ind w:left="6480" w:hanging="360"/>
+      </w:pPr>
+      <w:rPr>
+        <w:rFonts w:ascii="Wingdings" w:hAnsi="Wingdings" w:hint="default"/>
+      </w:rPr>
+    </w:lvl>
+  </w:abstractNum>
+  <w:abstractNum w:abstractNumId="2" w15:restartNumberingAfterBreak="0">
+    <w:nsid w:val="2A0D66A0"/>
+    <w:multiLevelType w:val="hybridMultilevel"/>
+    <w:tmpl w:val="3642DA9E"/>
+    <w:lvl w:ilvl="0" w:tplc="02503A70">
+      <w:start w:val="1"/>
+      <w:numFmt w:val="bullet"/>
+      <w:lvlText w:val="-"/>
+      <w:lvlJc w:val="left"/>
+      <w:pPr>
+        <w:ind w:left="720" w:hanging="360"/>
+      </w:pPr>
+      <w:rPr>
+        <w:rFonts w:ascii="Calibri" w:eastAsiaTheme="minorHAnsi" w:hAnsi="Calibri" w:cs="Calibri" w:hint="default"/>
+      </w:rPr>
+    </w:lvl>
+    <w:lvl w:ilvl="1" w:tplc="04090003" w:tentative="1">
+      <w:start w:val="1"/>
+      <w:numFmt w:val="bullet"/>
+      <w:lvlText w:val="o"/>
+      <w:lvlJc w:val="left"/>
+      <w:pPr>
+        <w:ind w:left="1440" w:hanging="360"/>
+      </w:pPr>
+      <w:rPr>
+        <w:rFonts w:ascii="Courier New" w:hAnsi="Courier New" w:cs="Courier New" w:hint="default"/>
+      </w:rPr>
+    </w:lvl>
+    <w:lvl w:ilvl="2" w:tplc="04090005" w:tentative="1">
+      <w:start w:val="1"/>
+      <w:numFmt w:val="bullet"/>
+      <w:lvlText w:val=""/>
+      <w:lvlJc w:val="left"/>
+      <w:pPr>
+        <w:ind w:left="2160" w:hanging="360"/>
+      </w:pPr>
+      <w:rPr>
+        <w:rFonts w:ascii="Wingdings" w:hAnsi="Wingdings" w:hint="default"/>
+      </w:rPr>
+    </w:lvl>
+    <w:lvl w:ilvl="3" w:tplc="04090001" w:tentative="1">
+      <w:start w:val="1"/>
+      <w:numFmt w:val="bullet"/>
+      <w:lvlText w:val=""/>
+      <w:lvlJc w:val="left"/>
+      <w:pPr>
+        <w:ind w:left="2880" w:hanging="360"/>
+      </w:pPr>
+      <w:rPr>
+        <w:rFonts w:ascii="Symbol" w:hAnsi="Symbol" w:hint="default"/>
+      </w:rPr>
+    </w:lvl>
+    <w:lvl w:ilvl="4" w:tplc="04090003" w:tentative="1">
+      <w:start w:val="1"/>
+      <w:numFmt w:val="bullet"/>
+      <w:lvlText w:val="o"/>
+      <w:lvlJc w:val="left"/>
+      <w:pPr>
+        <w:ind w:left="3600" w:hanging="360"/>
+      </w:pPr>
+      <w:rPr>
+        <w:rFonts w:ascii="Courier New" w:hAnsi="Courier New" w:cs="Courier New" w:hint="default"/>
+      </w:rPr>
+    </w:lvl>
+    <w:lvl w:ilvl="5" w:tplc="04090005" w:tentative="1">
+      <w:start w:val="1"/>
+      <w:numFmt w:val="bullet"/>
+      <w:lvlText w:val=""/>
+      <w:lvlJc w:val="left"/>
+      <w:pPr>
+        <w:ind w:left="4320" w:hanging="360"/>
+      </w:pPr>
+      <w:rPr>
+        <w:rFonts w:ascii="Wingdings" w:hAnsi="Wingdings" w:hint="default"/>
+      </w:rPr>
+    </w:lvl>
+    <w:lvl w:ilvl="6" w:tplc="04090001" w:tentative="1">
+      <w:start w:val="1"/>
+      <w:numFmt w:val="bullet"/>
+      <w:lvlText w:val=""/>
+      <w:lvlJc w:val="left"/>
+      <w:pPr>
+        <w:ind w:left="5040" w:hanging="360"/>
+      </w:pPr>
+      <w:rPr>
+        <w:rFonts w:ascii="Symbol" w:hAnsi="Symbol" w:hint="default"/>
+      </w:rPr>
+    </w:lvl>
+    <w:lvl w:ilvl="7" w:tplc="04090003" w:tentative="1">
+      <w:start w:val="1"/>
+      <w:numFmt w:val="bullet"/>
+      <w:lvlText w:val="o"/>
+      <w:lvlJc w:val="left"/>
+      <w:pPr>
+        <w:ind w:left="5760" w:hanging="360"/>
+      </w:pPr>
+      <w:rPr>
+        <w:rFonts w:ascii="Courier New" w:hAnsi="Courier New" w:cs="Courier New" w:hint="default"/>
+      </w:rPr>
+    </w:lvl>
+    <w:lvl w:ilvl="8" w:tplc="04090005" w:tentative="1">
+      <w:start w:val="1"/>
+      <w:numFmt w:val="bullet"/>
+      <w:lvlText w:val=""/>
+      <w:lvlJc w:val="left"/>
+      <w:pPr>
+        <w:ind w:left="6480" w:hanging="360"/>
+      </w:pPr>
+      <w:rPr>
+        <w:rFonts w:ascii="Wingdings" w:hAnsi="Wingdings" w:hint="default"/>
+      </w:rPr>
+    </w:lvl>
+  </w:abstractNum>
+  <w:abstractNum w:abstractNumId="3" w15:restartNumberingAfterBreak="0">
     <w:nsid w:val="4EC76EFB"/>
     <w:multiLevelType w:val="hybridMultilevel"/>
     <w:tmpl w:val="C9C2BD1C"/>
@@ -421,11 +974,252 @@
       </w:rPr>
     </w:lvl>
   </w:abstractNum>
+  <w:abstractNum w:abstractNumId="4" w15:restartNumberingAfterBreak="0">
+    <w:nsid w:val="67376972"/>
+    <w:multiLevelType w:val="hybridMultilevel"/>
+    <w:tmpl w:val="1248BAE6"/>
+    <w:lvl w:ilvl="0" w:tplc="BC2434EE">
+      <w:start w:val="1"/>
+      <w:numFmt w:val="bullet"/>
+      <w:lvlText w:val="-"/>
+      <w:lvlJc w:val="left"/>
+      <w:pPr>
+        <w:ind w:left="720" w:hanging="360"/>
+      </w:pPr>
+      <w:rPr>
+        <w:rFonts w:ascii="Calibri" w:eastAsiaTheme="minorHAnsi" w:hAnsi="Calibri" w:cs="Calibri" w:hint="default"/>
+      </w:rPr>
+    </w:lvl>
+    <w:lvl w:ilvl="1" w:tplc="04090003" w:tentative="1">
+      <w:start w:val="1"/>
+      <w:numFmt w:val="bullet"/>
+      <w:lvlText w:val="o"/>
+      <w:lvlJc w:val="left"/>
+      <w:pPr>
+        <w:ind w:left="1440" w:hanging="360"/>
+      </w:pPr>
+      <w:rPr>
+        <w:rFonts w:ascii="Courier New" w:hAnsi="Courier New" w:cs="Courier New" w:hint="default"/>
+      </w:rPr>
+    </w:lvl>
+    <w:lvl w:ilvl="2" w:tplc="04090005" w:tentative="1">
+      <w:start w:val="1"/>
+      <w:numFmt w:val="bullet"/>
+      <w:lvlText w:val=""/>
+      <w:lvlJc w:val="left"/>
+      <w:pPr>
+        <w:ind w:left="2160" w:hanging="360"/>
+      </w:pPr>
+      <w:rPr>
+        <w:rFonts w:ascii="Wingdings" w:hAnsi="Wingdings" w:hint="default"/>
+      </w:rPr>
+    </w:lvl>
+    <w:lvl w:ilvl="3" w:tplc="04090001" w:tentative="1">
+      <w:start w:val="1"/>
+      <w:numFmt w:val="bullet"/>
+      <w:lvlText w:val=""/>
+      <w:lvlJc w:val="left"/>
+      <w:pPr>
+        <w:ind w:left="2880" w:hanging="360"/>
+      </w:pPr>
+      <w:rPr>
+        <w:rFonts w:ascii="Symbol" w:hAnsi="Symbol" w:hint="default"/>
+      </w:rPr>
+    </w:lvl>
+    <w:lvl w:ilvl="4" w:tplc="04090003" w:tentative="1">
+      <w:start w:val="1"/>
+      <w:numFmt w:val="bullet"/>
+      <w:lvlText w:val="o"/>
+      <w:lvlJc w:val="left"/>
+      <w:pPr>
+        <w:ind w:left="3600" w:hanging="360"/>
+      </w:pPr>
+      <w:rPr>
+        <w:rFonts w:ascii="Courier New" w:hAnsi="Courier New" w:cs="Courier New" w:hint="default"/>
+      </w:rPr>
+    </w:lvl>
+    <w:lvl w:ilvl="5" w:tplc="04090005" w:tentative="1">
+      <w:start w:val="1"/>
+      <w:numFmt w:val="bullet"/>
+      <w:lvlText w:val=""/>
+      <w:lvlJc w:val="left"/>
+      <w:pPr>
+        <w:ind w:left="4320" w:hanging="360"/>
+      </w:pPr>
+      <w:rPr>
+        <w:rFonts w:ascii="Wingdings" w:hAnsi="Wingdings" w:hint="default"/>
+      </w:rPr>
+    </w:lvl>
+    <w:lvl w:ilvl="6" w:tplc="04090001" w:tentative="1">
+      <w:start w:val="1"/>
+      <w:numFmt w:val="bullet"/>
+      <w:lvlText w:val=""/>
+      <w:lvlJc w:val="left"/>
+      <w:pPr>
+        <w:ind w:left="5040" w:hanging="360"/>
+      </w:pPr>
+      <w:rPr>
+        <w:rFonts w:ascii="Symbol" w:hAnsi="Symbol" w:hint="default"/>
+      </w:rPr>
+    </w:lvl>
+    <w:lvl w:ilvl="7" w:tplc="04090003" w:tentative="1">
+      <w:start w:val="1"/>
+      <w:numFmt w:val="bullet"/>
+      <w:lvlText w:val="o"/>
+      <w:lvlJc w:val="left"/>
+      <w:pPr>
+        <w:ind w:left="5760" w:hanging="360"/>
+      </w:pPr>
+      <w:rPr>
+        <w:rFonts w:ascii="Courier New" w:hAnsi="Courier New" w:cs="Courier New" w:hint="default"/>
+      </w:rPr>
+    </w:lvl>
+    <w:lvl w:ilvl="8" w:tplc="04090005" w:tentative="1">
+      <w:start w:val="1"/>
+      <w:numFmt w:val="bullet"/>
+      <w:lvlText w:val=""/>
+      <w:lvlJc w:val="left"/>
+      <w:pPr>
+        <w:ind w:left="6480" w:hanging="360"/>
+      </w:pPr>
+      <w:rPr>
+        <w:rFonts w:ascii="Wingdings" w:hAnsi="Wingdings" w:hint="default"/>
+      </w:rPr>
+    </w:lvl>
+  </w:abstractNum>
+  <w:abstractNum w:abstractNumId="5" w15:restartNumberingAfterBreak="0">
+    <w:nsid w:val="682B0653"/>
+    <w:multiLevelType w:val="hybridMultilevel"/>
+    <w:tmpl w:val="78DAAEA2"/>
+    <w:lvl w:ilvl="0" w:tplc="EAB84D58">
+      <w:start w:val="1"/>
+      <w:numFmt w:val="bullet"/>
+      <w:lvlText w:val="-"/>
+      <w:lvlJc w:val="left"/>
+      <w:pPr>
+        <w:ind w:left="720" w:hanging="360"/>
+      </w:pPr>
+      <w:rPr>
+        <w:rFonts w:ascii="Calibri" w:eastAsiaTheme="minorHAnsi" w:hAnsi="Calibri" w:cs="Calibri" w:hint="default"/>
+      </w:rPr>
+    </w:lvl>
+    <w:lvl w:ilvl="1" w:tplc="04090003" w:tentative="1">
+      <w:start w:val="1"/>
+      <w:numFmt w:val="bullet"/>
+      <w:lvlText w:val="o"/>
+      <w:lvlJc w:val="left"/>
+      <w:pPr>
+        <w:ind w:left="1440" w:hanging="360"/>
+      </w:pPr>
+      <w:rPr>
+        <w:rFonts w:ascii="Courier New" w:hAnsi="Courier New" w:cs="Courier New" w:hint="default"/>
+      </w:rPr>
+    </w:lvl>
+    <w:lvl w:ilvl="2" w:tplc="04090005" w:tentative="1">
+      <w:start w:val="1"/>
+      <w:numFmt w:val="bullet"/>
+      <w:lvlText w:val=""/>
+      <w:lvlJc w:val="left"/>
+      <w:pPr>
+        <w:ind w:left="2160" w:hanging="360"/>
+      </w:pPr>
+      <w:rPr>
+        <w:rFonts w:ascii="Wingdings" w:hAnsi="Wingdings" w:hint="default"/>
+      </w:rPr>
+    </w:lvl>
+    <w:lvl w:ilvl="3" w:tplc="04090001" w:tentative="1">
+      <w:start w:val="1"/>
+      <w:numFmt w:val="bullet"/>
+      <w:lvlText w:val=""/>
+      <w:lvlJc w:val="left"/>
+      <w:pPr>
+        <w:ind w:left="2880" w:hanging="360"/>
+      </w:pPr>
+      <w:rPr>
+        <w:rFonts w:ascii="Symbol" w:hAnsi="Symbol" w:hint="default"/>
+      </w:rPr>
+    </w:lvl>
+    <w:lvl w:ilvl="4" w:tplc="04090003" w:tentative="1">
+      <w:start w:val="1"/>
+      <w:numFmt w:val="bullet"/>
+      <w:lvlText w:val="o"/>
+      <w:lvlJc w:val="left"/>
+      <w:pPr>
+        <w:ind w:left="3600" w:hanging="360"/>
+      </w:pPr>
+      <w:rPr>
+        <w:rFonts w:ascii="Courier New" w:hAnsi="Courier New" w:cs="Courier New" w:hint="default"/>
+      </w:rPr>
+    </w:lvl>
+    <w:lvl w:ilvl="5" w:tplc="04090005" w:tentative="1">
+      <w:start w:val="1"/>
+      <w:numFmt w:val="bullet"/>
+      <w:lvlText w:val=""/>
+      <w:lvlJc w:val="left"/>
+      <w:pPr>
+        <w:ind w:left="4320" w:hanging="360"/>
+      </w:pPr>
+      <w:rPr>
+        <w:rFonts w:ascii="Wingdings" w:hAnsi="Wingdings" w:hint="default"/>
+      </w:rPr>
+    </w:lvl>
+    <w:lvl w:ilvl="6" w:tplc="04090001" w:tentative="1">
+      <w:start w:val="1"/>
+      <w:numFmt w:val="bullet"/>
+      <w:lvlText w:val=""/>
+      <w:lvlJc w:val="left"/>
+      <w:pPr>
+        <w:ind w:left="5040" w:hanging="360"/>
+      </w:pPr>
+      <w:rPr>
+        <w:rFonts w:ascii="Symbol" w:hAnsi="Symbol" w:hint="default"/>
+      </w:rPr>
+    </w:lvl>
+    <w:lvl w:ilvl="7" w:tplc="04090003" w:tentative="1">
+      <w:start w:val="1"/>
+      <w:numFmt w:val="bullet"/>
+      <w:lvlText w:val="o"/>
+      <w:lvlJc w:val="left"/>
+      <w:pPr>
+        <w:ind w:left="5760" w:hanging="360"/>
+      </w:pPr>
+      <w:rPr>
+        <w:rFonts w:ascii="Courier New" w:hAnsi="Courier New" w:cs="Courier New" w:hint="default"/>
+      </w:rPr>
+    </w:lvl>
+    <w:lvl w:ilvl="8" w:tplc="04090005" w:tentative="1">
+      <w:start w:val="1"/>
+      <w:numFmt w:val="bullet"/>
+      <w:lvlText w:val=""/>
+      <w:lvlJc w:val="left"/>
+      <w:pPr>
+        <w:ind w:left="6480" w:hanging="360"/>
+      </w:pPr>
+      <w:rPr>
+        <w:rFonts w:ascii="Wingdings" w:hAnsi="Wingdings" w:hint="default"/>
+      </w:rPr>
+    </w:lvl>
+  </w:abstractNum>
   <w:num w:numId="1">
+    <w:abstractNumId w:val="3"/>
+  </w:num>
+  <w:num w:numId="2">
+    <w:abstractNumId w:val="3"/>
+  </w:num>
+  <w:num w:numId="3">
+    <w:abstractNumId w:val="1"/>
+  </w:num>
+  <w:num w:numId="4">
+    <w:abstractNumId w:val="5"/>
+  </w:num>
+  <w:num w:numId="5">
     <w:abstractNumId w:val="0"/>
   </w:num>
-  <w:num w:numId="2">
-    <w:abstractNumId w:val="0"/>
+  <w:num w:numId="6">
+    <w:abstractNumId w:val="4"/>
+  </w:num>
+  <w:num w:numId="7">
+    <w:abstractNumId w:val="2"/>
   </w:num>
 </w:numbering>
 </file>

--- a/Final Report.docx
+++ b/Final Report.docx
@@ -121,7 +121,48 @@
         <w:t xml:space="preserve">. </w:t>
       </w:r>
       <w:r>
-        <w:t>This is out of farmers’ control, when compared with water availability, fertilization and pest control.</w:t>
+        <w:t>This is out of farmers’ control, when</w:t>
+      </w:r>
+      <w:r>
+        <w:t xml:space="preserve"> </w:t>
+      </w:r>
+      <w:r>
+        <w:t>compared with water availability, fertilization and pest control.</w:t>
+      </w:r>
+    </w:p>
+    <w:p>
+      <w:pPr>
+        <w:pStyle w:val="ListParagraph"/>
+        <w:numPr>
+          <w:ilvl w:val="0"/>
+          <w:numId w:val="2"/>
+        </w:numPr>
+        <w:spacing w:line="256" w:lineRule="auto"/>
+      </w:pPr>
+      <w:r>
+        <w:t>Fresh potato can be stored up to 3-4 weeks in refrigerator. Frozen potato can be stored up to 1 year.</w:t>
+      </w:r>
+    </w:p>
+    <w:p>
+      <w:pPr>
+        <w:pStyle w:val="ListParagraph"/>
+        <w:numPr>
+          <w:ilvl w:val="0"/>
+          <w:numId w:val="2"/>
+        </w:numPr>
+        <w:spacing w:line="256" w:lineRule="auto"/>
+      </w:pPr>
+      <w:r>
+        <w:t xml:space="preserve">Potato price will drop </w:t>
+      </w:r>
+      <w:r>
+        <w:t>remarkably</w:t>
+      </w:r>
+      <w:r>
+        <w:t xml:space="preserve"> in Sept and Oct every year because of new crop supply</w:t>
+      </w:r>
+      <w:r>
+        <w:t>.</w:t>
       </w:r>
     </w:p>
     <w:p>
@@ -139,7 +180,7 @@
     </w:p>
     <w:p>
       <w:r>
-        <w:t>(1) In Idaho and Washington states, "</w:t>
+        <w:t xml:space="preserve">(1) In Idaho and Washington states, </w:t>
       </w:r>
       <w:r>
         <w:rPr>
@@ -148,7 +189,42 @@
         <w:t>Exceptional Temperature Days Count</w:t>
       </w:r>
       <w:r>
-        <w:t xml:space="preserve"> (between April 1 and Oct 31)" could be one of the major </w:t>
+        <w:t xml:space="preserve"> (</w:t>
+      </w:r>
+      <w:r>
+        <w:t>below 5</w:t>
+      </w:r>
+      <w:r>
+        <w:rPr>
+          <w:b/>
+        </w:rPr>
+        <w:t>°C</w:t>
+      </w:r>
+      <w:r>
+        <w:t xml:space="preserve"> or above 30 </w:t>
+      </w:r>
+      <w:r>
+        <w:rPr>
+          <w:b/>
+        </w:rPr>
+        <w:t>°C</w:t>
+      </w:r>
+      <w:r>
+        <w:t xml:space="preserve">, </w:t>
+      </w:r>
+      <w:r>
+        <w:t>between April 1 and Oct 31)</w:t>
+      </w:r>
+      <w:r>
+        <w:t>,</w:t>
+      </w:r>
+      <w:r>
+        <w:t xml:space="preserve"> could be one of th</w:t>
+      </w:r>
+      <w:bookmarkStart w:id="0" w:name="_GoBack"/>
+      <w:bookmarkEnd w:id="0"/>
+      <w:r>
+        <w:t xml:space="preserve">e major </w:t>
       </w:r>
       <w:proofErr w:type="gramStart"/>
       <w:r>
@@ -168,7 +244,25 @@
         <w:t>Potato Crop Yield (</w:t>
       </w:r>
       <w:r>
-        <w:t>cwt/acre)"? Does the history data prove this theory? Can we use weather data for the prediction of potato crop yield in Idaho and Washington?</w:t>
+        <w:t>cwt/acre)"</w:t>
+      </w:r>
+      <w:r>
+        <w:t>.</w:t>
+      </w:r>
+      <w:r>
+        <w:t xml:space="preserve"> Does the history data </w:t>
+      </w:r>
+      <w:r>
+        <w:t>support</w:t>
+      </w:r>
+      <w:r>
+        <w:t xml:space="preserve"> this </w:t>
+      </w:r>
+      <w:r>
+        <w:t>hypothesis</w:t>
+      </w:r>
+      <w:r>
+        <w:t>? Can we use weather data for the prediction of potato crop yield in Idaho and Washington?</w:t>
       </w:r>
     </w:p>
     <w:p>
@@ -262,6 +356,7 @@
         <w:t xml:space="preserve"> The data can also be used to graph the annual production and acreage yield by state. These graphs can used in conjunction with the </w:t>
       </w:r>
       <w:r>
+        <w:lastRenderedPageBreak/>
         <w:t>pricing and</w:t>
       </w:r>
       <w:r>
@@ -273,7 +368,6 @@
     </w:p>
     <w:p>
       <w:r>
-        <w:lastRenderedPageBreak/>
         <w:t xml:space="preserve">The csv files were converted into </w:t>
       </w:r>
       <w:proofErr w:type="spellStart"/>
@@ -471,10 +565,7 @@
         <w:t xml:space="preserve">- Not only the weekly/monthly supply amount, but also the </w:t>
       </w:r>
       <w:r>
-        <w:t>fluctuating</w:t>
-      </w:r>
-      <w:r>
-        <w:t xml:space="preserve"> </w:t>
+        <w:t xml:space="preserve">fluctuating </w:t>
       </w:r>
       <w:r>
         <w:t xml:space="preserve">demand will </w:t>
@@ -489,17 +580,17 @@
         <w:t xml:space="preserve"> change</w:t>
       </w:r>
       <w:r>
-        <w:t>. The supply and demand of fresh potato (good for 1 month in refrigerator) vs. frozen potato (good for up to 1 year in freezer) will regulate</w:t>
+        <w:t xml:space="preserve">. The supply and demand of fresh potato (good for 1 month in refrigerator) vs. frozen potato </w:t>
+      </w:r>
+      <w:r>
+        <w:lastRenderedPageBreak/>
+        <w:t>(good for up to 1 year in freezer) will regulate</w:t>
       </w:r>
       <w:r>
         <w:t xml:space="preserve"> the</w:t>
       </w:r>
       <w:r>
-        <w:t xml:space="preserve"> market price simultaneously. Purchasing power of big </w:t>
-      </w:r>
-      <w:r>
-        <w:lastRenderedPageBreak/>
-        <w:t>buyers such as Mc Donald and Burger King may affect the price significantly</w:t>
+        <w:t xml:space="preserve"> market price simultaneously. Purchasing power of big buyers such as Mc Donald and Burger King may affect the price significantly</w:t>
       </w:r>
       <w:r>
         <w:t>.</w:t>
@@ -507,8 +598,6 @@
       <w:r>
         <w:t xml:space="preserve"> Potato consuming data could be a big plus to this project for prediction purpose.</w:t>
       </w:r>
-      <w:bookmarkStart w:id="0" w:name="_GoBack"/>
-      <w:bookmarkEnd w:id="0"/>
     </w:p>
     <w:sectPr>
       <w:pgSz w:w="12240" w:h="15840"/>

--- a/Final Report.docx
+++ b/Final Report.docx
@@ -121,13 +121,7 @@
         <w:t xml:space="preserve">. </w:t>
       </w:r>
       <w:r>
-        <w:t>This is out of farmers’ control, when</w:t>
-      </w:r>
-      <w:r>
-        <w:t xml:space="preserve"> </w:t>
-      </w:r>
-      <w:r>
-        <w:t>compared with water availability, fertilization and pest control.</w:t>
+        <w:t>This is out of farmers’ control, when compared with water availability, fertilization and pest control.</w:t>
       </w:r>
     </w:p>
     <w:p>
@@ -219,12 +213,7 @@
         <w:t>,</w:t>
       </w:r>
       <w:r>
-        <w:t xml:space="preserve"> could be one of th</w:t>
-      </w:r>
-      <w:bookmarkStart w:id="0" w:name="_GoBack"/>
-      <w:bookmarkEnd w:id="0"/>
-      <w:r>
-        <w:t xml:space="preserve">e major </w:t>
+        <w:t xml:space="preserve"> could be one of the major </w:t>
       </w:r>
       <w:proofErr w:type="gramStart"/>
       <w:r>
@@ -267,7 +256,13 @@
     </w:p>
     <w:p>
       <w:r>
-        <w:t>(2) Did “Yearly New Crop Yield (cwt)” in Sep and Oct determine “the lowest retail price in the following two months”, or “the highest price in the following year” (normalized with inflation rate)?</w:t>
+        <w:t xml:space="preserve">(2) Did “Yearly New Crop Yield (cwt)” in Sep and Oct determine “the lowest retail price in the following two months”, or “the highest price in the following year” (normalized </w:t>
+      </w:r>
+      <w:r>
+        <w:t>by</w:t>
+      </w:r>
+      <w:r>
+        <w:t xml:space="preserve"> inflation rate)?</w:t>
       </w:r>
       <w:r>
         <w:t xml:space="preserve"> </w:t>
@@ -446,7 +441,21 @@
         <w:t xml:space="preserve"> data-frame. </w:t>
       </w:r>
       <w:r>
-        <w:t>From here—the data was graphed for the purpose evaluating the price and temperature relationship.</w:t>
+        <w:t>From here</w:t>
+      </w:r>
+      <w:r>
+        <w:t xml:space="preserve"> </w:t>
+      </w:r>
+      <w:r>
+        <w:t xml:space="preserve">the data </w:t>
+      </w:r>
+      <w:r>
+        <w:t>may be</w:t>
+      </w:r>
+      <w:bookmarkStart w:id="0" w:name="_GoBack"/>
+      <w:bookmarkEnd w:id="0"/>
+      <w:r>
+        <w:t xml:space="preserve"> graphed for the purpose evaluating the price and temperature relationship.</w:t>
       </w:r>
     </w:p>
     <w:p/>
@@ -590,7 +599,19 @@
         <w:t xml:space="preserve"> the</w:t>
       </w:r>
       <w:r>
-        <w:t xml:space="preserve"> market price simultaneously. Purchasing power of big buyers such as Mc Donald and Burger King may affect the price significantly</w:t>
+        <w:t xml:space="preserve"> market price simultaneously. </w:t>
+      </w:r>
+      <w:r>
+        <w:t xml:space="preserve">Buying behavior </w:t>
+      </w:r>
+      <w:r>
+        <w:t xml:space="preserve">of big </w:t>
+      </w:r>
+      <w:r>
+        <w:t>consumer</w:t>
+      </w:r>
+      <w:r>
+        <w:t xml:space="preserve"> such as Mc Donald and Burger King may affect the price significantly</w:t>
       </w:r>
       <w:r>
         <w:t>.</w:t>

--- a/Final Report.docx
+++ b/Final Report.docx
@@ -58,7 +58,19 @@
         <w:spacing w:line="256" w:lineRule="auto"/>
       </w:pPr>
       <w:r>
-        <w:t>Idaho and Washington are adjacent US states. These two states account for nearly 70% of the total production.</w:t>
+        <w:t>Idaho and Washington are adjacent US states. These two states account for nearly 70% of the </w:t>
+      </w:r>
+      <w:r>
+        <w:t>potato</w:t>
+      </w:r>
+      <w:r>
+        <w:t xml:space="preserve"> production</w:t>
+      </w:r>
+      <w:r>
+        <w:t xml:space="preserve"> in US</w:t>
+      </w:r>
+      <w:r>
+        <w:t>.</w:t>
       </w:r>
     </w:p>
     <w:p>
@@ -70,8 +82,16 @@
         </w:numPr>
         <w:spacing w:line="256" w:lineRule="auto"/>
       </w:pPr>
-      <w:r>
-        <w:t>Over 95% of the potatoes planted in Idaho and Washington are Russet potato.</w:t>
+      <w:bookmarkStart w:id="0" w:name="_GoBack"/>
+      <w:bookmarkEnd w:id="0"/>
+      <w:r>
+        <w:t xml:space="preserve">In Idaho and Washington, farmers seed potato in April through the first two weeks of May, and harvest the potato </w:t>
+      </w:r>
+      <w:r>
+        <w:t>in</w:t>
+      </w:r>
+      <w:r>
+        <w:t xml:space="preserve"> Sept and Oct the same year.</w:t>
       </w:r>
     </w:p>
     <w:p>
@@ -84,7 +104,40 @@
         <w:spacing w:line="256" w:lineRule="auto"/>
       </w:pPr>
       <w:r>
-        <w:t>In Idaho and Washington, farmers seed the potato in April through the first two weeks of May, and harvest the potato between Sept and Oct the same year.</w:t>
+        <w:t>Unfavorable t</w:t>
+      </w:r>
+      <w:r>
+        <w:t>emperature</w:t>
+      </w:r>
+      <w:r>
+        <w:t xml:space="preserve"> has tremendous</w:t>
+      </w:r>
+      <w:r>
+        <w:t xml:space="preserve"> impact on potato production:</w:t>
+      </w:r>
+    </w:p>
+    <w:p>
+      <w:pPr>
+        <w:pStyle w:val="ListParagraph"/>
+      </w:pPr>
+      <w:r>
+        <w:t xml:space="preserve">Potato Crop Yield can be severely reduced by temperature fluctuations outside </w:t>
+      </w:r>
+      <w:r>
+        <w:rPr>
+          <w:b/>
+          <w:color w:val="4472C4" w:themeColor="accent1"/>
+        </w:rPr>
+        <w:t>5-30 °C</w:t>
+      </w:r>
+      <w:r>
+        <w:rPr>
+          <w:color w:val="4472C4" w:themeColor="accent1"/>
+        </w:rPr>
+        <w:t xml:space="preserve">. </w:t>
+      </w:r>
+      <w:r>
+        <w:t>This is out of farmers’ control, when compared with water availability, fertilization and pest control.</w:t>
       </w:r>
     </w:p>
     <w:p>
@@ -97,44 +150,13 @@
         <w:spacing w:line="256" w:lineRule="auto"/>
       </w:pPr>
       <w:r>
-        <w:t>Temperature impacts on potato production:</w:t>
-      </w:r>
-    </w:p>
-    <w:p>
-      <w:pPr>
-        <w:pStyle w:val="ListParagraph"/>
-      </w:pPr>
-      <w:r>
-        <w:t xml:space="preserve">Potato Crop Yield can be severely reduced by temperature fluctuations outside </w:t>
-      </w:r>
-      <w:r>
-        <w:rPr>
-          <w:b/>
-          <w:color w:val="4472C4" w:themeColor="accent1"/>
-        </w:rPr>
-        <w:t>5-30 °C</w:t>
-      </w:r>
-      <w:r>
-        <w:rPr>
-          <w:color w:val="4472C4" w:themeColor="accent1"/>
-        </w:rPr>
-        <w:t xml:space="preserve">. </w:t>
-      </w:r>
-      <w:r>
-        <w:t>This is out of farmers’ control, when compared with water availability, fertilization and pest control.</w:t>
-      </w:r>
-    </w:p>
-    <w:p>
-      <w:pPr>
-        <w:pStyle w:val="ListParagraph"/>
-        <w:numPr>
-          <w:ilvl w:val="0"/>
-          <w:numId w:val="2"/>
-        </w:numPr>
-        <w:spacing w:line="256" w:lineRule="auto"/>
-      </w:pPr>
-      <w:r>
-        <w:t>Fresh potato can be stored up to 3-4 weeks in refrigerator. Frozen potato can be stored up to 1 year.</w:t>
+        <w:t>Fresh potato can be stored</w:t>
+      </w:r>
+      <w:r>
+        <w:t>/transported</w:t>
+      </w:r>
+      <w:r>
+        <w:t xml:space="preserve"> up to 3-4 weeks in refrigerator. Frozen potato can be stored up to 1 year.</w:t>
       </w:r>
     </w:p>
     <w:p>
@@ -452,8 +474,6 @@
       <w:r>
         <w:t>may be</w:t>
       </w:r>
-      <w:bookmarkStart w:id="0" w:name="_GoBack"/>
-      <w:bookmarkEnd w:id="0"/>
       <w:r>
         <w:t xml:space="preserve"> graphed for the purpose evaluating the price and temperature relationship.</w:t>
       </w:r>
@@ -483,6 +503,13 @@
       <w:r>
         <w:rPr>
           <w:b/>
+          <w:u w:val="single"/>
+        </w:rPr>
+        <w:t xml:space="preserve"> to MongoDB</w:t>
+      </w:r>
+      <w:r>
+        <w:rPr>
+          <w:b/>
         </w:rPr>
         <w:t xml:space="preserve">    </w:t>
       </w:r>
@@ -609,6 +636,9 @@
       </w:r>
       <w:r>
         <w:t>consumer</w:t>
+      </w:r>
+      <w:r>
+        <w:t>s</w:t>
       </w:r>
       <w:r>
         <w:t xml:space="preserve"> such as Mc Donald and Burger King may affect the price significantly</w:t>
